--- a/Core Java/Annotations.docx
+++ b/Core Java/Annotations.docx
@@ -25,6 +25,8 @@
         </w:rPr>
       </w:sdtEndPr>
       <w:sdtContent>
+        <w:bookmarkStart w:id="0" w:name="_GoBack" w:displacedByCustomXml="prev"/>
+        <w:bookmarkEnd w:id="0" w:displacedByCustomXml="prev"/>
         <w:p>
           <w:pPr>
             <w:pStyle w:val="TOCHeading"/>
@@ -61,7 +63,7 @@
           <w:r>
             <w:fldChar w:fldCharType="separate"/>
           </w:r>
-          <w:hyperlink w:anchor="_Toc433413661" w:history="1">
+          <w:hyperlink w:anchor="_Toc434060809" w:history="1">
             <w:r>
               <w:rPr>
                 <w:rStyle w:val="Hyperlink"/>
@@ -107,7 +109,7 @@
                 <w:noProof/>
                 <w:webHidden/>
               </w:rPr>
-              <w:instrText xml:space="preserve"> PAGEREF _Toc433413661 \h </w:instrText>
+              <w:instrText xml:space="preserve"> PAGEREF _Toc434060809 \h </w:instrText>
             </w:r>
             <w:r>
               <w:rPr>
@@ -149,7 +151,7 @@
               <w:szCs w:val="22"/>
             </w:rPr>
           </w:pPr>
-          <w:hyperlink w:anchor="_Toc433413662" w:history="1">
+          <w:hyperlink w:anchor="_Toc434060810" w:history="1">
             <w:r>
               <w:rPr>
                 <w:rStyle w:val="Hyperlink"/>
@@ -195,7 +197,7 @@
                 <w:noProof/>
                 <w:webHidden/>
               </w:rPr>
-              <w:instrText xml:space="preserve"> PAGEREF _Toc433413662 \h </w:instrText>
+              <w:instrText xml:space="preserve"> PAGEREF _Toc434060810 \h </w:instrText>
             </w:r>
             <w:r>
               <w:rPr>
@@ -237,7 +239,7 @@
               <w:szCs w:val="22"/>
             </w:rPr>
           </w:pPr>
-          <w:hyperlink w:anchor="_Toc433413663" w:history="1">
+          <w:hyperlink w:anchor="_Toc434060811" w:history="1">
             <w:r>
               <w:rPr>
                 <w:rStyle w:val="Hyperlink"/>
@@ -283,7 +285,7 @@
                 <w:noProof/>
                 <w:webHidden/>
               </w:rPr>
-              <w:instrText xml:space="preserve"> PAGEREF _Toc433413663 \h </w:instrText>
+              <w:instrText xml:space="preserve"> PAGEREF _Toc434060811 \h </w:instrText>
             </w:r>
             <w:r>
               <w:rPr>
@@ -324,7 +326,7 @@
               <w:szCs w:val="22"/>
             </w:rPr>
           </w:pPr>
-          <w:hyperlink w:anchor="_Toc433413664" w:history="1">
+          <w:hyperlink w:anchor="_Toc434060812" w:history="1">
             <w:r>
               <w:rPr>
                 <w:rStyle w:val="Hyperlink"/>
@@ -364,7 +366,7 @@
               <w:rPr>
                 <w:webHidden/>
               </w:rPr>
-              <w:instrText xml:space="preserve"> PAGEREF _Toc433413664 \h </w:instrText>
+              <w:instrText xml:space="preserve"> PAGEREF _Toc434060812 \h </w:instrText>
             </w:r>
             <w:r>
               <w:rPr>
@@ -401,7 +403,7 @@
               <w:szCs w:val="22"/>
             </w:rPr>
           </w:pPr>
-          <w:hyperlink w:anchor="_Toc433413665" w:history="1">
+          <w:hyperlink w:anchor="_Toc434060813" w:history="1">
             <w:r>
               <w:rPr>
                 <w:rStyle w:val="Hyperlink"/>
@@ -441,7 +443,7 @@
               <w:rPr>
                 <w:webHidden/>
               </w:rPr>
-              <w:instrText xml:space="preserve"> PAGEREF _Toc433413665 \h </w:instrText>
+              <w:instrText xml:space="preserve"> PAGEREF _Toc434060813 \h </w:instrText>
             </w:r>
             <w:r>
               <w:rPr>
@@ -478,7 +480,7 @@
               <w:szCs w:val="22"/>
             </w:rPr>
           </w:pPr>
-          <w:hyperlink w:anchor="_Toc433413666" w:history="1">
+          <w:hyperlink w:anchor="_Toc434060814" w:history="1">
             <w:r>
               <w:rPr>
                 <w:rStyle w:val="Hyperlink"/>
@@ -518,7 +520,7 @@
               <w:rPr>
                 <w:webHidden/>
               </w:rPr>
-              <w:instrText xml:space="preserve"> PAGEREF _Toc433413666 \h </w:instrText>
+              <w:instrText xml:space="preserve"> PAGEREF _Toc434060814 \h </w:instrText>
             </w:r>
             <w:r>
               <w:rPr>
@@ -556,7 +558,7 @@
               <w:szCs w:val="22"/>
             </w:rPr>
           </w:pPr>
-          <w:hyperlink w:anchor="_Toc433413667" w:history="1">
+          <w:hyperlink w:anchor="_Toc434060815" w:history="1">
             <w:r>
               <w:rPr>
                 <w:rStyle w:val="Hyperlink"/>
@@ -602,7 +604,7 @@
                 <w:noProof/>
                 <w:webHidden/>
               </w:rPr>
-              <w:instrText xml:space="preserve"> PAGEREF _Toc433413667 \h </w:instrText>
+              <w:instrText xml:space="preserve"> PAGEREF _Toc434060815 \h </w:instrText>
             </w:r>
             <w:r>
               <w:rPr>
@@ -643,7 +645,7 @@
               <w:szCs w:val="22"/>
             </w:rPr>
           </w:pPr>
-          <w:hyperlink w:anchor="_Toc433413668" w:history="1">
+          <w:hyperlink w:anchor="_Toc434060816" w:history="1">
             <w:r>
               <w:rPr>
                 <w:rStyle w:val="Hyperlink"/>
@@ -683,7 +685,7 @@
               <w:rPr>
                 <w:webHidden/>
               </w:rPr>
-              <w:instrText xml:space="preserve"> PAGEREF _Toc433413668 \h </w:instrText>
+              <w:instrText xml:space="preserve"> PAGEREF _Toc434060816 \h </w:instrText>
             </w:r>
             <w:r>
               <w:rPr>
@@ -720,7 +722,7 @@
               <w:szCs w:val="22"/>
             </w:rPr>
           </w:pPr>
-          <w:hyperlink w:anchor="_Toc433413669" w:history="1">
+          <w:hyperlink w:anchor="_Toc434060817" w:history="1">
             <w:r>
               <w:rPr>
                 <w:rStyle w:val="Hyperlink"/>
@@ -760,7 +762,7 @@
               <w:rPr>
                 <w:webHidden/>
               </w:rPr>
-              <w:instrText xml:space="preserve"> PAGEREF _Toc433413669 \h </w:instrText>
+              <w:instrText xml:space="preserve"> PAGEREF _Toc434060817 \h </w:instrText>
             </w:r>
             <w:r>
               <w:rPr>
@@ -797,7 +799,7 @@
               <w:szCs w:val="22"/>
             </w:rPr>
           </w:pPr>
-          <w:hyperlink w:anchor="_Toc433413670" w:history="1">
+          <w:hyperlink w:anchor="_Toc434060818" w:history="1">
             <w:r>
               <w:rPr>
                 <w:rStyle w:val="Hyperlink"/>
@@ -837,7 +839,7 @@
               <w:rPr>
                 <w:webHidden/>
               </w:rPr>
-              <w:instrText xml:space="preserve"> PAGEREF _Toc433413670 \h </w:instrText>
+              <w:instrText xml:space="preserve"> PAGEREF _Toc434060818 \h </w:instrText>
             </w:r>
             <w:r>
               <w:rPr>
@@ -874,7 +876,7 @@
               <w:szCs w:val="22"/>
             </w:rPr>
           </w:pPr>
-          <w:hyperlink w:anchor="_Toc433413671" w:history="1">
+          <w:hyperlink w:anchor="_Toc434060819" w:history="1">
             <w:r>
               <w:rPr>
                 <w:rStyle w:val="Hyperlink"/>
@@ -914,7 +916,7 @@
               <w:rPr>
                 <w:webHidden/>
               </w:rPr>
-              <w:instrText xml:space="preserve"> PAGEREF _Toc433413671 \h </w:instrText>
+              <w:instrText xml:space="preserve"> PAGEREF _Toc434060819 \h </w:instrText>
             </w:r>
             <w:r>
               <w:rPr>
@@ -952,7 +954,7 @@
               <w:szCs w:val="22"/>
             </w:rPr>
           </w:pPr>
-          <w:hyperlink w:anchor="_Toc433413672" w:history="1">
+          <w:hyperlink w:anchor="_Toc434060820" w:history="1">
             <w:r>
               <w:rPr>
                 <w:rStyle w:val="Hyperlink"/>
@@ -998,7 +1000,7 @@
                 <w:noProof/>
                 <w:webHidden/>
               </w:rPr>
-              <w:instrText xml:space="preserve"> PAGEREF _Toc433413672 \h </w:instrText>
+              <w:instrText xml:space="preserve"> PAGEREF _Toc434060820 \h </w:instrText>
             </w:r>
             <w:r>
               <w:rPr>
@@ -1039,7 +1041,7 @@
               <w:szCs w:val="22"/>
             </w:rPr>
           </w:pPr>
-          <w:hyperlink w:anchor="_Toc433413673" w:history="1">
+          <w:hyperlink w:anchor="_Toc434060821" w:history="1">
             <w:r>
               <w:rPr>
                 <w:rStyle w:val="Hyperlink"/>
@@ -1079,7 +1081,7 @@
               <w:rPr>
                 <w:webHidden/>
               </w:rPr>
-              <w:instrText xml:space="preserve"> PAGEREF _Toc433413673 \h </w:instrText>
+              <w:instrText xml:space="preserve"> PAGEREF _Toc434060821 \h </w:instrText>
             </w:r>
             <w:r>
               <w:rPr>
@@ -1116,7 +1118,7 @@
               <w:szCs w:val="22"/>
             </w:rPr>
           </w:pPr>
-          <w:hyperlink w:anchor="_Toc433413674" w:history="1">
+          <w:hyperlink w:anchor="_Toc434060822" w:history="1">
             <w:r>
               <w:rPr>
                 <w:rStyle w:val="Hyperlink"/>
@@ -1156,7 +1158,7 @@
               <w:rPr>
                 <w:webHidden/>
               </w:rPr>
-              <w:instrText xml:space="preserve"> PAGEREF _Toc433413674 \h </w:instrText>
+              <w:instrText xml:space="preserve"> PAGEREF _Toc434060822 \h </w:instrText>
             </w:r>
             <w:r>
               <w:rPr>
@@ -1193,7 +1195,7 @@
               <w:szCs w:val="22"/>
             </w:rPr>
           </w:pPr>
-          <w:hyperlink w:anchor="_Toc433413675" w:history="1">
+          <w:hyperlink w:anchor="_Toc434060823" w:history="1">
             <w:r>
               <w:rPr>
                 <w:rStyle w:val="Hyperlink"/>
@@ -1233,7 +1235,7 @@
               <w:rPr>
                 <w:webHidden/>
               </w:rPr>
-              <w:instrText xml:space="preserve"> PAGEREF _Toc433413675 \h </w:instrText>
+              <w:instrText xml:space="preserve"> PAGEREF _Toc434060823 \h </w:instrText>
             </w:r>
             <w:r>
               <w:rPr>
@@ -1270,7 +1272,7 @@
               <w:szCs w:val="22"/>
             </w:rPr>
           </w:pPr>
-          <w:hyperlink w:anchor="_Toc433413676" w:history="1">
+          <w:hyperlink w:anchor="_Toc434060824" w:history="1">
             <w:r>
               <w:rPr>
                 <w:rStyle w:val="Hyperlink"/>
@@ -1310,7 +1312,7 @@
               <w:rPr>
                 <w:webHidden/>
               </w:rPr>
-              <w:instrText xml:space="preserve"> PAGEREF _Toc433413676 \h </w:instrText>
+              <w:instrText xml:space="preserve"> PAGEREF _Toc434060824 \h </w:instrText>
             </w:r>
             <w:r>
               <w:rPr>
@@ -1348,7 +1350,7 @@
               <w:szCs w:val="22"/>
             </w:rPr>
           </w:pPr>
-          <w:hyperlink w:anchor="_Toc433413677" w:history="1">
+          <w:hyperlink w:anchor="_Toc434060825" w:history="1">
             <w:r>
               <w:rPr>
                 <w:rStyle w:val="Hyperlink"/>
@@ -1394,7 +1396,7 @@
                 <w:noProof/>
                 <w:webHidden/>
               </w:rPr>
-              <w:instrText xml:space="preserve"> PAGEREF _Toc433413677 \h </w:instrText>
+              <w:instrText xml:space="preserve"> PAGEREF _Toc434060825 \h </w:instrText>
             </w:r>
             <w:r>
               <w:rPr>
@@ -1435,7 +1437,7 @@
               <w:szCs w:val="22"/>
             </w:rPr>
           </w:pPr>
-          <w:hyperlink w:anchor="_Toc433413678" w:history="1">
+          <w:hyperlink w:anchor="_Toc434060826" w:history="1">
             <w:r>
               <w:rPr>
                 <w:rStyle w:val="Hyperlink"/>
@@ -1475,7 +1477,7 @@
               <w:rPr>
                 <w:webHidden/>
               </w:rPr>
-              <w:instrText xml:space="preserve"> PAGEREF _Toc433413678 \h </w:instrText>
+              <w:instrText xml:space="preserve"> PAGEREF _Toc434060826 \h </w:instrText>
             </w:r>
             <w:r>
               <w:rPr>
@@ -1512,7 +1514,7 @@
               <w:szCs w:val="22"/>
             </w:rPr>
           </w:pPr>
-          <w:hyperlink w:anchor="_Toc433413679" w:history="1">
+          <w:hyperlink w:anchor="_Toc434060827" w:history="1">
             <w:r>
               <w:rPr>
                 <w:rStyle w:val="Hyperlink"/>
@@ -1552,7 +1554,7 @@
               <w:rPr>
                 <w:webHidden/>
               </w:rPr>
-              <w:instrText xml:space="preserve"> PAGEREF _Toc433413679 \h </w:instrText>
+              <w:instrText xml:space="preserve"> PAGEREF _Toc434060827 \h </w:instrText>
             </w:r>
             <w:r>
               <w:rPr>
@@ -1589,7 +1591,7 @@
               <w:szCs w:val="22"/>
             </w:rPr>
           </w:pPr>
-          <w:hyperlink w:anchor="_Toc433413680" w:history="1">
+          <w:hyperlink w:anchor="_Toc434060828" w:history="1">
             <w:r>
               <w:rPr>
                 <w:rStyle w:val="Hyperlink"/>
@@ -1611,21 +1613,7 @@
                 <w:rStyle w:val="Hyperlink"/>
                 <w:rFonts w:eastAsiaTheme="majorEastAsia"/>
               </w:rPr>
-              <w:t>Utili</w:t>
-            </w:r>
-            <w:r>
-              <w:rPr>
-                <w:rStyle w:val="Hyperlink"/>
-                <w:rFonts w:eastAsiaTheme="majorEastAsia"/>
-              </w:rPr>
-              <w:t>z</w:t>
-            </w:r>
-            <w:r>
-              <w:rPr>
-                <w:rStyle w:val="Hyperlink"/>
-                <w:rFonts w:eastAsiaTheme="majorEastAsia"/>
-              </w:rPr>
-              <w:t>e user defined annotations</w:t>
+              <w:t>Access data from user defined Annotation</w:t>
             </w:r>
             <w:r>
               <w:rPr>
@@ -1643,7 +1631,7 @@
               <w:rPr>
                 <w:webHidden/>
               </w:rPr>
-              <w:instrText xml:space="preserve"> PAGEREF _Toc433413680 \h </w:instrText>
+              <w:instrText xml:space="preserve"> PAGEREF _Toc434060828 \h </w:instrText>
             </w:r>
             <w:r>
               <w:rPr>
@@ -1700,12 +1688,12 @@
         <w:pStyle w:val="Heading1"/>
         <w:spacing w:after="160"/>
       </w:pPr>
-      <w:bookmarkStart w:id="0" w:name="_Toc433413661"/>
+      <w:bookmarkStart w:id="1" w:name="_Toc434060809"/>
       <w:r>
         <w:lastRenderedPageBreak/>
         <w:t>Introduction</w:t>
       </w:r>
-      <w:bookmarkEnd w:id="0"/>
+      <w:bookmarkEnd w:id="1"/>
     </w:p>
     <w:p>
       <w:pPr>
@@ -1719,13 +1707,7 @@
         <w:t xml:space="preserve"> </w:t>
       </w:r>
       <w:r>
-        <w:t xml:space="preserve">Annotations are basically to </w:t>
-      </w:r>
-      <w:r>
-        <w:t>describe metadata i</w:t>
-      </w:r>
-      <w:r>
-        <w:t>n java programs, which is added a n</w:t>
+        <w:t>Annotations are basically to describe metadata in java programs, which is added a n</w:t>
       </w:r>
       <w:r>
         <w:t>ew feature in java 1.5</w:t>
@@ -1862,13 +1844,7 @@
         <w:t xml:space="preserve"> below steps</w:t>
       </w:r>
       <w:r>
-        <w:t xml:space="preserve"> in </w:t>
-      </w:r>
-      <w:r>
-        <w:t>compilation</w:t>
-      </w:r>
-      <w:r>
-        <w:t xml:space="preserve"> process</w:t>
+        <w:t xml:space="preserve"> in compilation process</w:t>
       </w:r>
       <w:r>
         <w:t>–</w:t>
@@ -3156,13 +3132,7 @@
     </w:p>
     <w:p>
       <w:r>
-        <w:t>A</w:t>
-      </w:r>
-      <w:r>
-        <w:t xml:space="preserve">nnotations </w:t>
-      </w:r>
-      <w:r>
-        <w:t>can be used to overcome these problems -</w:t>
+        <w:t>Annotations can be used to overcome these problems -</w:t>
       </w:r>
     </w:p>
     <w:p>
@@ -3275,7 +3245,7 @@
         <w:pStyle w:val="Heading1"/>
         <w:spacing w:after="160"/>
       </w:pPr>
-      <w:bookmarkStart w:id="1" w:name="_Toc433413662"/>
+      <w:bookmarkStart w:id="2" w:name="_Toc434060810"/>
       <w:r>
         <w:lastRenderedPageBreak/>
         <w:t xml:space="preserve">XML </w:t>
@@ -3291,7 +3261,7 @@
       <w:r>
         <w:t xml:space="preserve"> Based Technologies</w:t>
       </w:r>
-      <w:bookmarkEnd w:id="1"/>
+      <w:bookmarkEnd w:id="2"/>
     </w:p>
     <w:tbl>
       <w:tblPr>
@@ -3409,10 +3379,7 @@
           </w:tcPr>
           <w:p>
             <w:r>
-              <w:t xml:space="preserve">Servlets </w:t>
-            </w:r>
-            <w:r>
-              <w:t>3.X</w:t>
+              <w:t>Servlets 3.X</w:t>
             </w:r>
           </w:p>
         </w:tc>
@@ -3434,13 +3401,7 @@
           </w:tcPr>
           <w:p>
             <w:r>
-              <w:t xml:space="preserve">Struts </w:t>
-            </w:r>
-            <w:r>
-              <w:t>2</w:t>
-            </w:r>
-            <w:r>
-              <w:t>.X</w:t>
+              <w:t>Struts 2.X</w:t>
             </w:r>
           </w:p>
         </w:tc>
@@ -3462,13 +3423,7 @@
           </w:tcPr>
           <w:p>
             <w:r>
-              <w:t xml:space="preserve">JSF </w:t>
-            </w:r>
-            <w:r>
-              <w:t>2</w:t>
-            </w:r>
-            <w:r>
-              <w:t>.X</w:t>
+              <w:t>JSF 2.X</w:t>
             </w:r>
           </w:p>
         </w:tc>
@@ -3572,7 +3527,7 @@
         <w:pStyle w:val="Heading1"/>
         <w:spacing w:after="160"/>
       </w:pPr>
-      <w:bookmarkStart w:id="2" w:name="_Toc433413663"/>
+      <w:bookmarkStart w:id="3" w:name="_Toc434060811"/>
       <w:r>
         <w:lastRenderedPageBreak/>
         <w:t xml:space="preserve">Annotation </w:t>
@@ -3583,7 +3538,7 @@
       <w:r>
         <w:t>/Types</w:t>
       </w:r>
-      <w:bookmarkEnd w:id="2"/>
+      <w:bookmarkEnd w:id="3"/>
     </w:p>
     <w:p>
       <w:r>
@@ -3604,11 +3559,11 @@
         <w:pStyle w:val="Heading2"/>
         <w:spacing w:after="100"/>
       </w:pPr>
-      <w:bookmarkStart w:id="3" w:name="_Toc433413664"/>
+      <w:bookmarkStart w:id="4" w:name="_Toc434060812"/>
       <w:r>
         <w:t>Declarations and Syntax</w:t>
       </w:r>
-      <w:bookmarkEnd w:id="3"/>
+      <w:bookmarkEnd w:id="4"/>
     </w:p>
     <w:p>
       <w:r>
@@ -3790,14 +3745,14 @@
         <w:pStyle w:val="Heading2"/>
         <w:spacing w:after="100"/>
       </w:pPr>
-      <w:bookmarkStart w:id="4" w:name="_Toc433413665"/>
+      <w:bookmarkStart w:id="5" w:name="_Toc434060813"/>
       <w:r>
         <w:t>Annotation classification o</w:t>
       </w:r>
       <w:r>
         <w:t>n the basis of members</w:t>
       </w:r>
-      <w:bookmarkEnd w:id="4"/>
+      <w:bookmarkEnd w:id="5"/>
     </w:p>
     <w:p>
       <w:r>
@@ -3856,10 +3811,7 @@
       </w:r>
       <w:proofErr w:type="gramEnd"/>
       <w:r>
-        <w:t xml:space="preserve">“uncheck”)  or </w:t>
-      </w:r>
-      <w:r>
-        <w:t xml:space="preserve">@- </w:t>
+        <w:t xml:space="preserve">“uncheck”)  or @- </w:t>
       </w:r>
       <w:proofErr w:type="spellStart"/>
       <w:r>
@@ -3867,13 +3819,7 @@
       </w:r>
       <w:proofErr w:type="spellEnd"/>
       <w:r>
-        <w:t>(</w:t>
-      </w:r>
-      <w:r>
-        <w:t>value = “</w:t>
-      </w:r>
-      <w:r>
-        <w:t xml:space="preserve">uncheck”)  </w:t>
+        <w:t xml:space="preserve">(value = “uncheck”)  </w:t>
       </w:r>
     </w:p>
     <w:p>
@@ -3931,11 +3877,11 @@
         <w:pStyle w:val="Heading2"/>
         <w:spacing w:after="100"/>
       </w:pPr>
-      <w:bookmarkStart w:id="5" w:name="_Toc433413666"/>
+      <w:bookmarkStart w:id="6" w:name="_Toc434060814"/>
       <w:r>
         <w:t>Annotation classification</w:t>
       </w:r>
-      <w:bookmarkEnd w:id="5"/>
+      <w:bookmarkEnd w:id="6"/>
     </w:p>
     <w:p>
       <w:r>
@@ -4210,19 +4156,7 @@
         <w:rPr>
           <w:b/>
         </w:rPr>
-        <w:t>java.lang.a</w:t>
-      </w:r>
-      <w:r>
-        <w:rPr>
-          <w:b/>
-        </w:rPr>
-        <w:t>nnotation</w:t>
-      </w:r>
-      <w:r>
-        <w:rPr>
-          <w:b/>
-        </w:rPr>
-        <w:t>.Annotations</w:t>
+        <w:t>java.lang.annotation.Annotations</w:t>
       </w:r>
       <w:proofErr w:type="spellEnd"/>
       <w:proofErr w:type="gramEnd"/>
@@ -5958,23 +5892,23 @@
         <w:pStyle w:val="Heading1"/>
         <w:spacing w:after="160"/>
       </w:pPr>
-      <w:bookmarkStart w:id="6" w:name="_Toc433413667"/>
+      <w:bookmarkStart w:id="7" w:name="_Toc434060815"/>
       <w:r>
         <w:lastRenderedPageBreak/>
         <w:t>Standard Annotations</w:t>
       </w:r>
-      <w:bookmarkEnd w:id="6"/>
+      <w:bookmarkEnd w:id="7"/>
     </w:p>
     <w:p>
       <w:pPr>
         <w:pStyle w:val="Heading2"/>
         <w:spacing w:after="100"/>
       </w:pPr>
-      <w:bookmarkStart w:id="7" w:name="_Toc433413668"/>
+      <w:bookmarkStart w:id="8" w:name="_Toc434060816"/>
       <w:r>
         <w:t>@Override</w:t>
       </w:r>
-      <w:bookmarkEnd w:id="7"/>
+      <w:bookmarkEnd w:id="8"/>
     </w:p>
     <w:p>
       <w:r>
@@ -6110,10 +6044,7 @@
       </w:r>
       <w:proofErr w:type="spellStart"/>
       <w:r>
-        <w:t>New_</w:t>
-      </w:r>
-      <w:r>
-        <w:t>DB_</w:t>
+        <w:t>New_DB_</w:t>
       </w:r>
       <w:proofErr w:type="gramStart"/>
       <w:r>
@@ -6121,14 +6052,149 @@
       </w:r>
       <w:proofErr w:type="spellEnd"/>
       <w:r>
+        <w:t xml:space="preserve">  extends</w:t>
+      </w:r>
+      <w:proofErr w:type="gramEnd"/>
+      <w:r>
         <w:t xml:space="preserve"> </w:t>
       </w:r>
-      <w:r>
-        <w:t xml:space="preserve"> extends</w:t>
+      <w:proofErr w:type="spellStart"/>
+      <w:r>
+        <w:t>DB_Driver</w:t>
+      </w:r>
+      <w:proofErr w:type="spellEnd"/>
+      <w:r>
+        <w:t xml:space="preserve"> {</w:t>
+      </w:r>
+    </w:p>
+    <w:p>
+      <w:pPr>
+        <w:spacing w:after="0"/>
+      </w:pPr>
+      <w:r>
+        <w:tab/>
+      </w:r>
+      <w:r>
+        <w:tab/>
+        <w:t xml:space="preserve">Public void </w:t>
+      </w:r>
+      <w:proofErr w:type="spellStart"/>
+      <w:proofErr w:type="gramStart"/>
+      <w:r>
+        <w:t>getDriver</w:t>
+      </w:r>
+      <w:proofErr w:type="spellEnd"/>
+      <w:r>
+        <w:t>(</w:t>
       </w:r>
       <w:proofErr w:type="gramEnd"/>
       <w:r>
-        <w:t xml:space="preserve"> </w:t>
+        <w:t>){</w:t>
+      </w:r>
+    </w:p>
+    <w:p>
+      <w:pPr>
+        <w:spacing w:after="0"/>
+      </w:pPr>
+      <w:r>
+        <w:tab/>
+      </w:r>
+      <w:r>
+        <w:tab/>
+      </w:r>
+      <w:r>
+        <w:tab/>
+      </w:r>
+      <w:proofErr w:type="spellStart"/>
+      <w:proofErr w:type="gramStart"/>
+      <w:r>
+        <w:t>System.out.println</w:t>
+      </w:r>
+      <w:proofErr w:type="spellEnd"/>
+      <w:r>
+        <w:t>(</w:t>
+      </w:r>
+      <w:proofErr w:type="gramEnd"/>
+      <w:r>
+        <w:t>“Type-</w:t>
+      </w:r>
+      <w:r>
+        <w:t>4</w:t>
+      </w:r>
+      <w:r>
+        <w:t xml:space="preserve"> Driver”);</w:t>
+      </w:r>
+    </w:p>
+    <w:p>
+      <w:pPr>
+        <w:spacing w:after="0"/>
+      </w:pPr>
+      <w:r>
+        <w:tab/>
+      </w:r>
+      <w:r>
+        <w:tab/>
+        <w:t>}</w:t>
+      </w:r>
+    </w:p>
+    <w:p>
+      <w:pPr>
+        <w:spacing w:after="0"/>
+      </w:pPr>
+      <w:r>
+        <w:tab/>
+        <w:t>}</w:t>
+      </w:r>
+    </w:p>
+    <w:p>
+      <w:pPr>
+        <w:spacing w:after="0"/>
+        <w:ind w:firstLine="720"/>
+      </w:pPr>
+      <w:r>
+        <w:t>Class Test {</w:t>
+      </w:r>
+    </w:p>
+    <w:p>
+      <w:pPr>
+        <w:spacing w:after="0"/>
+      </w:pPr>
+      <w:r>
+        <w:tab/>
+      </w:r>
+      <w:r>
+        <w:tab/>
+        <w:t xml:space="preserve">Public static void </w:t>
+      </w:r>
+      <w:proofErr w:type="gramStart"/>
+      <w:r>
+        <w:t>main(</w:t>
+      </w:r>
+      <w:proofErr w:type="gramEnd"/>
+      <w:r>
+        <w:t xml:space="preserve">String[] </w:t>
+      </w:r>
+      <w:proofErr w:type="spellStart"/>
+      <w:r>
+        <w:t>args</w:t>
+      </w:r>
+      <w:proofErr w:type="spellEnd"/>
+      <w:r>
+        <w:t>){</w:t>
+      </w:r>
+    </w:p>
+    <w:p>
+      <w:pPr>
+        <w:spacing w:after="0"/>
+      </w:pPr>
+      <w:r>
+        <w:tab/>
+      </w:r>
+      <w:r>
+        <w:tab/>
+      </w:r>
+      <w:r>
+        <w:tab/>
       </w:r>
       <w:proofErr w:type="spellStart"/>
       <w:r>
@@ -6136,178 +6202,19 @@
       </w:r>
       <w:proofErr w:type="spellEnd"/>
       <w:r>
-        <w:t xml:space="preserve"> {</w:t>
-      </w:r>
-    </w:p>
-    <w:p>
-      <w:pPr>
-        <w:spacing w:after="0"/>
-      </w:pPr>
-      <w:r>
-        <w:tab/>
-      </w:r>
-      <w:r>
-        <w:tab/>
-        <w:t xml:space="preserve">Public void </w:t>
-      </w:r>
-      <w:proofErr w:type="spellStart"/>
+        <w:t xml:space="preserve">   d = new </w:t>
+      </w:r>
+      <w:proofErr w:type="spellStart"/>
+      <w:r>
+        <w:t>New_DB_</w:t>
+      </w:r>
       <w:proofErr w:type="gramStart"/>
       <w:r>
-        <w:t>getDriver</w:t>
-      </w:r>
-      <w:proofErr w:type="spellEnd"/>
-      <w:r>
-        <w:t>(</w:t>
-      </w:r>
-      <w:proofErr w:type="gramEnd"/>
-      <w:r>
-        <w:t>){</w:t>
-      </w:r>
-    </w:p>
-    <w:p>
-      <w:pPr>
-        <w:spacing w:after="0"/>
-      </w:pPr>
-      <w:r>
-        <w:tab/>
-      </w:r>
-      <w:r>
-        <w:tab/>
-      </w:r>
-      <w:r>
-        <w:tab/>
-      </w:r>
-      <w:proofErr w:type="spellStart"/>
-      <w:proofErr w:type="gramStart"/>
-      <w:r>
-        <w:t>System.out.println</w:t>
-      </w:r>
-      <w:proofErr w:type="spellEnd"/>
-      <w:r>
-        <w:t>(</w:t>
-      </w:r>
-      <w:proofErr w:type="gramEnd"/>
-      <w:r>
-        <w:t>“Type-</w:t>
-      </w:r>
-      <w:r>
-        <w:t>4</w:t>
-      </w:r>
-      <w:r>
-        <w:t xml:space="preserve"> Driver”);</w:t>
-      </w:r>
-    </w:p>
-    <w:p>
-      <w:pPr>
-        <w:spacing w:after="0"/>
-      </w:pPr>
-      <w:r>
-        <w:tab/>
-      </w:r>
-      <w:r>
-        <w:tab/>
-        <w:t>}</w:t>
-      </w:r>
-    </w:p>
-    <w:p>
-      <w:pPr>
-        <w:spacing w:after="0"/>
-      </w:pPr>
-      <w:r>
-        <w:tab/>
-        <w:t>}</w:t>
-      </w:r>
-    </w:p>
-    <w:p>
-      <w:pPr>
-        <w:spacing w:after="0"/>
-        <w:ind w:firstLine="720"/>
-      </w:pPr>
-      <w:r>
-        <w:t xml:space="preserve">Class </w:t>
-      </w:r>
-      <w:r>
-        <w:t>Test</w:t>
-      </w:r>
-      <w:r>
-        <w:t xml:space="preserve"> {</w:t>
-      </w:r>
-    </w:p>
-    <w:p>
-      <w:pPr>
-        <w:spacing w:after="0"/>
-      </w:pPr>
-      <w:r>
-        <w:tab/>
-      </w:r>
-      <w:r>
-        <w:tab/>
-        <w:t xml:space="preserve">Public </w:t>
-      </w:r>
-      <w:r>
-        <w:t xml:space="preserve">static </w:t>
-      </w:r>
-      <w:r>
-        <w:t xml:space="preserve">void </w:t>
-      </w:r>
-      <w:proofErr w:type="gramStart"/>
-      <w:r>
-        <w:t>main</w:t>
-      </w:r>
-      <w:r>
-        <w:t>(</w:t>
-      </w:r>
-      <w:proofErr w:type="gramEnd"/>
-      <w:r>
-        <w:t xml:space="preserve">String[] </w:t>
-      </w:r>
-      <w:proofErr w:type="spellStart"/>
-      <w:r>
-        <w:t>args</w:t>
-      </w:r>
-      <w:proofErr w:type="spellEnd"/>
-      <w:r>
-        <w:t>){</w:t>
-      </w:r>
-    </w:p>
-    <w:p>
-      <w:pPr>
-        <w:spacing w:after="0"/>
-      </w:pPr>
-      <w:r>
-        <w:tab/>
-      </w:r>
-      <w:r>
-        <w:tab/>
-      </w:r>
-      <w:r>
-        <w:tab/>
-      </w:r>
-      <w:proofErr w:type="spellStart"/>
-      <w:r>
-        <w:t>DB_Driver</w:t>
-      </w:r>
-      <w:proofErr w:type="spellEnd"/>
-      <w:r>
-        <w:t xml:space="preserve">  </w:t>
-      </w:r>
-      <w:r>
-        <w:t xml:space="preserve"> d = new </w:t>
-      </w:r>
-      <w:proofErr w:type="spellStart"/>
-      <w:r>
-        <w:t>New_DB_</w:t>
-      </w:r>
-      <w:proofErr w:type="gramStart"/>
-      <w:r>
         <w:t>Driver</w:t>
       </w:r>
       <w:proofErr w:type="spellEnd"/>
       <w:r>
-        <w:t xml:space="preserve">  </w:t>
-      </w:r>
-      <w:r>
-        <w:t>(</w:t>
+        <w:t xml:space="preserve">  (</w:t>
       </w:r>
       <w:proofErr w:type="gramEnd"/>
       <w:r>
@@ -6595,7 +6502,7 @@
         <w:pStyle w:val="Heading2"/>
         <w:spacing w:after="100"/>
       </w:pPr>
-      <w:bookmarkStart w:id="8" w:name="_Toc433413669"/>
+      <w:bookmarkStart w:id="9" w:name="_Toc434060817"/>
       <w:r>
         <w:lastRenderedPageBreak/>
         <w:t>@</w:t>
@@ -6607,7 +6514,7 @@
       <w:r>
         <w:t>uppressWarning</w:t>
       </w:r>
-      <w:bookmarkEnd w:id="8"/>
+      <w:bookmarkEnd w:id="9"/>
       <w:proofErr w:type="spellEnd"/>
     </w:p>
     <w:p>
@@ -6700,10 +6607,7 @@
       </w:r>
       <w:proofErr w:type="gramStart"/>
       <w:r>
-        <w:t xml:space="preserve">Bank </w:t>
-      </w:r>
-      <w:r>
-        <w:t xml:space="preserve"> {</w:t>
+        <w:t>Bank  {</w:t>
       </w:r>
       <w:proofErr w:type="gramEnd"/>
     </w:p>
@@ -7037,14 +6941,14 @@
         <w:pStyle w:val="Heading2"/>
         <w:spacing w:after="100"/>
       </w:pPr>
-      <w:bookmarkStart w:id="9" w:name="_Toc433413670"/>
+      <w:bookmarkStart w:id="10" w:name="_Toc434060818"/>
       <w:r>
         <w:t>@</w:t>
       </w:r>
       <w:r>
         <w:t>deprecated</w:t>
       </w:r>
-      <w:bookmarkEnd w:id="9"/>
+      <w:bookmarkEnd w:id="10"/>
     </w:p>
     <w:p>
       <w:r>
@@ -7053,24 +6957,81 @@
     </w:p>
     <w:p>
       <w:r>
+        <w:t>@deprecated can be used to deprecate a method in java.</w:t>
+      </w:r>
+      <w:r>
+        <w:t xml:space="preserve"> In the below example </w:t>
+      </w:r>
+      <w:proofErr w:type="spellStart"/>
+      <w:proofErr w:type="gramStart"/>
+      <w:r>
+        <w:t>g</w:t>
+      </w:r>
+      <w:r>
+        <w:t>etSalary</w:t>
+      </w:r>
+      <w:proofErr w:type="spellEnd"/>
+      <w:r>
+        <w:t>(</w:t>
+      </w:r>
+      <w:proofErr w:type="gramEnd"/>
+      <w:r>
+        <w:t xml:space="preserve">) method is deprecated, Hence </w:t>
+      </w:r>
+      <w:r>
+        <w:rPr>
+          <w:highlight w:val="yellow"/>
+        </w:rPr>
+        <w:t>programmer will get an warning message</w:t>
+      </w:r>
+      <w:r>
+        <w:t xml:space="preserve"> when this method is called.</w:t>
+      </w:r>
+    </w:p>
+    <w:p>
+      <w:pPr>
+        <w:spacing w:after="0"/>
+      </w:pPr>
+      <w:r>
+        <w:tab/>
+      </w:r>
+      <w:r>
+        <w:tab/>
+      </w:r>
+      <w:r>
+        <w:rPr>
+          <w:highlight w:val="yellow"/>
+        </w:rPr>
         <w:t>@</w:t>
       </w:r>
       <w:r>
-        <w:t>deprecated</w:t>
-      </w:r>
-      <w:r>
-        <w:t xml:space="preserve"> can be used to deprecate a method in java.</w:t>
-      </w:r>
-      <w:r>
-        <w:t xml:space="preserve"> In the below example </w:t>
+        <w:rPr>
+          <w:highlight w:val="yellow"/>
+        </w:rPr>
+        <w:t>D</w:t>
+      </w:r>
+      <w:r>
+        <w:rPr>
+          <w:highlight w:val="yellow"/>
+        </w:rPr>
+        <w:t>eprecated</w:t>
+      </w:r>
+    </w:p>
+    <w:p>
+      <w:pPr>
+        <w:spacing w:after="0"/>
+      </w:pPr>
+      <w:r>
+        <w:tab/>
+      </w:r>
+      <w:r>
+        <w:tab/>
+        <w:t xml:space="preserve">Public </w:t>
       </w:r>
       <w:proofErr w:type="spellStart"/>
       <w:proofErr w:type="gramStart"/>
       <w:r>
-        <w:t>g</w:t>
-      </w:r>
-      <w:r>
-        <w:t>etSalary</w:t>
+        <w:t>getSalary</w:t>
       </w:r>
       <w:proofErr w:type="spellEnd"/>
       <w:r>
@@ -7078,51 +7039,63 @@
       </w:r>
       <w:proofErr w:type="gramEnd"/>
       <w:r>
-        <w:t xml:space="preserve">) method is deprecated, Hence </w:t>
-      </w:r>
-      <w:r>
-        <w:rPr>
-          <w:highlight w:val="yellow"/>
-        </w:rPr>
-        <w:t>programmer will get an warning message</w:t>
-      </w:r>
-      <w:r>
-        <w:t xml:space="preserve"> when this method is called.</w:t>
-      </w:r>
-    </w:p>
-    <w:p>
-      <w:pPr>
-        <w:spacing w:after="0"/>
-      </w:pPr>
-      <w:r>
-        <w:tab/>
-      </w:r>
-      <w:r>
-        <w:tab/>
-      </w:r>
-      <w:r>
-        <w:rPr>
-          <w:highlight w:val="yellow"/>
-        </w:rPr>
-        <w:t>@</w:t>
-      </w:r>
-      <w:r>
-        <w:rPr>
-          <w:highlight w:val="yellow"/>
-        </w:rPr>
-        <w:t>D</w:t>
-      </w:r>
-      <w:r>
-        <w:rPr>
-          <w:highlight w:val="yellow"/>
-        </w:rPr>
-        <w:t>eprecated</w:t>
-      </w:r>
-    </w:p>
-    <w:p>
-      <w:pPr>
-        <w:spacing w:after="0"/>
-      </w:pPr>
+        <w:t xml:space="preserve">){ </w:t>
+      </w:r>
+    </w:p>
+    <w:p>
+      <w:pPr>
+        <w:spacing w:after="0"/>
+      </w:pPr>
+      <w:r>
+        <w:tab/>
+      </w:r>
+      <w:r>
+        <w:tab/>
+      </w:r>
+      <w:r>
+        <w:tab/>
+      </w:r>
+      <w:proofErr w:type="spellStart"/>
+      <w:proofErr w:type="gramStart"/>
+      <w:r>
+        <w:t>System.out.println</w:t>
+      </w:r>
+      <w:proofErr w:type="spellEnd"/>
+      <w:r>
+        <w:t>(</w:t>
+      </w:r>
+      <w:proofErr w:type="gramEnd"/>
+      <w:r>
+        <w:t xml:space="preserve">“Salary </w:t>
+      </w:r>
+      <w:proofErr w:type="spellStart"/>
+      <w:r>
+        <w:t>cal</w:t>
+      </w:r>
+      <w:proofErr w:type="spellEnd"/>
+      <w:r>
+        <w:t xml:space="preserve"> by using Basic and HRA”);</w:t>
+      </w:r>
+    </w:p>
+    <w:p>
+      <w:pPr>
+        <w:spacing w:after="0"/>
+      </w:pPr>
+      <w:r>
+        <w:tab/>
+      </w:r>
+      <w:r>
+        <w:tab/>
+        <w:t>}</w:t>
+      </w:r>
+    </w:p>
+    <w:p>
+      <w:pPr>
+        <w:spacing w:after="0"/>
+      </w:pPr>
+      <w:r>
+        <w:t xml:space="preserve"> </w:t>
+      </w:r>
       <w:r>
         <w:tab/>
       </w:r>
@@ -7133,7 +7106,7 @@
       <w:proofErr w:type="spellStart"/>
       <w:proofErr w:type="gramStart"/>
       <w:r>
-        <w:t>getSalary</w:t>
+        <w:t>getNewSalary</w:t>
       </w:r>
       <w:proofErr w:type="spellEnd"/>
       <w:r>
@@ -7141,10 +7114,7 @@
       </w:r>
       <w:proofErr w:type="gramEnd"/>
       <w:r>
-        <w:t>){</w:t>
-      </w:r>
-      <w:r>
-        <w:t xml:space="preserve"> </w:t>
+        <w:t xml:space="preserve">){ </w:t>
       </w:r>
     </w:p>
     <w:p>
@@ -7171,10 +7141,7 @@
       </w:r>
       <w:proofErr w:type="gramEnd"/>
       <w:r>
-        <w:t>“</w:t>
-      </w:r>
-      <w:r>
-        <w:t xml:space="preserve">Salary </w:t>
+        <w:t xml:space="preserve">“Salary </w:t>
       </w:r>
       <w:proofErr w:type="spellStart"/>
       <w:r>
@@ -7182,105 +7149,7 @@
       </w:r>
       <w:proofErr w:type="spellEnd"/>
       <w:r>
-        <w:t xml:space="preserve"> by using Basic and HRA</w:t>
-      </w:r>
-      <w:r>
-        <w:t>”);</w:t>
-      </w:r>
-    </w:p>
-    <w:p>
-      <w:pPr>
-        <w:spacing w:after="0"/>
-      </w:pPr>
-      <w:r>
-        <w:tab/>
-      </w:r>
-      <w:r>
-        <w:tab/>
-        <w:t>}</w:t>
-      </w:r>
-    </w:p>
-    <w:p>
-      <w:pPr>
-        <w:spacing w:after="0"/>
-      </w:pPr>
-      <w:r>
-        <w:t xml:space="preserve"> </w:t>
-      </w:r>
-      <w:r>
-        <w:tab/>
-      </w:r>
-      <w:r>
-        <w:tab/>
-      </w:r>
-      <w:r>
-        <w:t xml:space="preserve">Public </w:t>
-      </w:r>
-      <w:proofErr w:type="spellStart"/>
-      <w:proofErr w:type="gramStart"/>
-      <w:r>
-        <w:t>get</w:t>
-      </w:r>
-      <w:r>
-        <w:t>New</w:t>
-      </w:r>
-      <w:r>
-        <w:t>Salary</w:t>
-      </w:r>
-      <w:proofErr w:type="spellEnd"/>
-      <w:r>
-        <w:t>(</w:t>
-      </w:r>
-      <w:proofErr w:type="gramEnd"/>
-      <w:r>
-        <w:t xml:space="preserve">){ </w:t>
-      </w:r>
-    </w:p>
-    <w:p>
-      <w:pPr>
-        <w:spacing w:after="0"/>
-      </w:pPr>
-      <w:r>
-        <w:tab/>
-      </w:r>
-      <w:r>
-        <w:tab/>
-      </w:r>
-      <w:r>
-        <w:tab/>
-      </w:r>
-      <w:proofErr w:type="spellStart"/>
-      <w:proofErr w:type="gramStart"/>
-      <w:r>
-        <w:t>System.out.println</w:t>
-      </w:r>
-      <w:proofErr w:type="spellEnd"/>
-      <w:r>
-        <w:t>(</w:t>
-      </w:r>
-      <w:proofErr w:type="gramEnd"/>
-      <w:r>
-        <w:t xml:space="preserve">“Salary </w:t>
-      </w:r>
-      <w:proofErr w:type="spellStart"/>
-      <w:r>
-        <w:t>cal</w:t>
-      </w:r>
-      <w:proofErr w:type="spellEnd"/>
-      <w:r>
-        <w:t xml:space="preserve"> by using B</w:t>
-      </w:r>
-      <w:r>
-        <w:t xml:space="preserve">asic, </w:t>
-      </w:r>
-      <w:r>
-        <w:t>HRA</w:t>
-      </w:r>
-      <w:r>
-        <w:t xml:space="preserve"> and TA</w:t>
-      </w:r>
-      <w:r>
-        <w:t>”);</w:t>
+        <w:t xml:space="preserve"> by using Basic, HRA and TA”);</w:t>
       </w:r>
     </w:p>
     <w:p>
@@ -7297,7 +7166,7 @@
         <w:pStyle w:val="Heading2"/>
         <w:spacing w:after="100"/>
       </w:pPr>
-      <w:bookmarkStart w:id="10" w:name="_Toc433413671"/>
+      <w:bookmarkStart w:id="11" w:name="_Toc434060819"/>
       <w:r>
         <w:lastRenderedPageBreak/>
         <w:t>@</w:t>
@@ -7309,7 +7178,7 @@
       <w:r>
         <w:t>unctionalInterface</w:t>
       </w:r>
-      <w:bookmarkEnd w:id="10"/>
+      <w:bookmarkEnd w:id="11"/>
       <w:proofErr w:type="spellEnd"/>
     </w:p>
     <w:p>
@@ -7363,10 +7232,7 @@
       </w:r>
       <w:proofErr w:type="spellStart"/>
       <w:r>
-        <w:t>F</w:t>
-      </w:r>
-      <w:r>
-        <w:t>unctionalInterface</w:t>
+        <w:t>FunctionalInterface</w:t>
       </w:r>
       <w:proofErr w:type="spellEnd"/>
     </w:p>
@@ -7508,13 +7374,7 @@
     </w:p>
     <w:p>
       <w:r>
-        <w:t xml:space="preserve">To avoid the error, we need to have only one </w:t>
-      </w:r>
-      <w:r>
-        <w:t>abstract</w:t>
-      </w:r>
-      <w:r>
-        <w:t xml:space="preserve"> method in interface like below – </w:t>
+        <w:t xml:space="preserve">To avoid the error, we need to have only one abstract method in interface like below – </w:t>
       </w:r>
     </w:p>
     <w:p>
@@ -7577,8 +7437,6 @@
       </w:pPr>
       <w:r>
         <w:tab/>
-      </w:r>
-      <w:r>
         <w:t>}</w:t>
       </w:r>
     </w:p>
@@ -7592,15 +7450,12 @@
         <w:pStyle w:val="Heading1"/>
         <w:spacing w:after="160"/>
       </w:pPr>
-      <w:bookmarkStart w:id="11" w:name="_Toc433413672"/>
+      <w:bookmarkStart w:id="12" w:name="_Toc434060820"/>
       <w:r>
         <w:lastRenderedPageBreak/>
-        <w:t>Meta</w:t>
-      </w:r>
-      <w:r>
-        <w:t xml:space="preserve"> Annotations</w:t>
-      </w:r>
-      <w:bookmarkEnd w:id="11"/>
+        <w:t>Meta Annotations</w:t>
+      </w:r>
+      <w:bookmarkEnd w:id="12"/>
     </w:p>
     <w:p>
       <w:r>
@@ -7691,11 +7546,11 @@
         <w:pStyle w:val="Heading2"/>
         <w:spacing w:after="100"/>
       </w:pPr>
-      <w:bookmarkStart w:id="12" w:name="_Toc433413673"/>
+      <w:bookmarkStart w:id="13" w:name="_Toc434060821"/>
       <w:r>
         <w:t>@Inherited</w:t>
       </w:r>
-      <w:bookmarkEnd w:id="12"/>
+      <w:bookmarkEnd w:id="13"/>
     </w:p>
     <w:p>
       <w:r>
@@ -7883,24 +7738,18 @@
       </w:r>
       <w:proofErr w:type="spellStart"/>
       <w:r>
-        <w:t>e</w:t>
-      </w:r>
-      <w:r>
-        <w:t>name</w:t>
-      </w:r>
-      <w:proofErr w:type="spellEnd"/>
-      <w:r>
-        <w:t>”</w:t>
-      </w:r>
-      <w:r>
-        <w:t xml:space="preserve"> + </w:t>
-      </w:r>
-      <w:proofErr w:type="spellStart"/>
-      <w:r>
         <w:t>ename</w:t>
       </w:r>
       <w:proofErr w:type="spellEnd"/>
       <w:r>
+        <w:t xml:space="preserve">” + </w:t>
+      </w:r>
+      <w:proofErr w:type="spellStart"/>
+      <w:r>
+        <w:t>ename</w:t>
+      </w:r>
+      <w:proofErr w:type="spellEnd"/>
+      <w:r>
         <w:t>);</w:t>
       </w:r>
     </w:p>
@@ -7978,10 +7827,7 @@
         <w:spacing w:after="0"/>
       </w:pPr>
       <w:r>
-        <w:t xml:space="preserve">Even though Employee is </w:t>
-      </w:r>
-      <w:r>
-        <w:t>@</w:t>
+        <w:t>Even though Employee is @</w:t>
       </w:r>
       <w:proofErr w:type="spellStart"/>
       <w:r>
@@ -8016,10 +7862,7 @@
         <w:t>in</w:t>
       </w:r>
       <w:r>
-        <w:t xml:space="preserve"> the declaration of </w:t>
-      </w:r>
-      <w:r>
-        <w:t>@</w:t>
+        <w:t xml:space="preserve"> the declaration of @</w:t>
       </w:r>
       <w:proofErr w:type="spellStart"/>
       <w:r>
@@ -8067,13 +7910,7 @@
         <w:rPr>
           <w:highlight w:val="green"/>
         </w:rPr>
-        <w:t xml:space="preserve">@ </w:t>
-      </w:r>
-      <w:r>
-        <w:rPr>
-          <w:highlight w:val="green"/>
-        </w:rPr>
-        <w:t>inherited</w:t>
+        <w:t>@ inherited</w:t>
       </w:r>
     </w:p>
     <w:p>
@@ -8088,13 +7925,7 @@
         <w:rPr>
           <w:highlight w:val="yellow"/>
         </w:rPr>
-        <w:t>@</w:t>
-      </w:r>
-      <w:r>
-        <w:rPr>
-          <w:highlight w:val="yellow"/>
-        </w:rPr>
-        <w:t xml:space="preserve">Interface </w:t>
+        <w:t xml:space="preserve">@Interface </w:t>
       </w:r>
       <w:proofErr w:type="spellStart"/>
       <w:r>
@@ -8141,7 +7972,7 @@
         <w:pStyle w:val="Heading2"/>
         <w:spacing w:after="100"/>
       </w:pPr>
-      <w:bookmarkStart w:id="13" w:name="_Toc433413674"/>
+      <w:bookmarkStart w:id="14" w:name="_Toc434060822"/>
       <w:r>
         <w:lastRenderedPageBreak/>
         <w:t>@</w:t>
@@ -8150,12 +7981,9 @@
         <w:t xml:space="preserve"> </w:t>
       </w:r>
       <w:r>
-        <w:t>D</w:t>
-      </w:r>
-      <w:r>
-        <w:t>ocumented</w:t>
-      </w:r>
-      <w:bookmarkEnd w:id="13"/>
+        <w:t>Documented</w:t>
+      </w:r>
+      <w:bookmarkEnd w:id="14"/>
     </w:p>
     <w:p>
       <w:pPr>
@@ -8234,10 +8062,7 @@
       </w:r>
       <w:proofErr w:type="gramStart"/>
       <w:r>
-        <w:t>Employee</w:t>
-      </w:r>
-      <w:r>
-        <w:t>(</w:t>
+        <w:t>Employee(</w:t>
       </w:r>
       <w:proofErr w:type="gramEnd"/>
       <w:r>
@@ -8366,13 +8191,7 @@
         <w:spacing w:after="0"/>
       </w:pPr>
       <w:r>
-        <w:t xml:space="preserve">If the same </w:t>
-      </w:r>
-      <w:r>
-        <w:t xml:space="preserve">Employee </w:t>
-      </w:r>
-      <w:r>
-        <w:t xml:space="preserve">class is annotated with </w:t>
+        <w:t xml:space="preserve">If the same Employee class is annotated with </w:t>
       </w:r>
       <w:r>
         <w:rPr>
@@ -8445,8 +8264,6 @@
       </w:pPr>
       <w:r>
         <w:tab/>
-      </w:r>
-      <w:r>
         <w:t>------</w:t>
       </w:r>
     </w:p>
@@ -8591,7 +8408,7 @@
         <w:pStyle w:val="Heading2"/>
         <w:spacing w:after="100"/>
       </w:pPr>
-      <w:bookmarkStart w:id="14" w:name="_Toc433413675"/>
+      <w:bookmarkStart w:id="15" w:name="_Toc434060823"/>
       <w:r>
         <w:lastRenderedPageBreak/>
         <w:t>@</w:t>
@@ -8602,7 +8419,7 @@
       <w:r>
         <w:t>Target</w:t>
       </w:r>
-      <w:bookmarkEnd w:id="14"/>
+      <w:bookmarkEnd w:id="15"/>
     </w:p>
     <w:p>
       <w:r>
@@ -8669,10 +8486,7 @@
       <w:proofErr w:type="spellStart"/>
       <w:proofErr w:type="gramStart"/>
       <w:r>
-        <w:t>ElementType</w:t>
-      </w:r>
-      <w:r>
-        <w:t>.TYPE</w:t>
+        <w:t>ElementType.TYPE</w:t>
       </w:r>
       <w:proofErr w:type="spellEnd"/>
       <w:r>
@@ -8690,10 +8504,7 @@
       </w:pPr>
       <w:proofErr w:type="spellStart"/>
       <w:r>
-        <w:t>ElementType</w:t>
-      </w:r>
-      <w:r>
-        <w:t>.FIELD</w:t>
+        <w:t>ElementType.FIELD</w:t>
       </w:r>
       <w:proofErr w:type="spellEnd"/>
       <w:r>
@@ -8789,26 +8600,14 @@
         <w:rPr>
           <w:highlight w:val="green"/>
         </w:rPr>
-        <w:t xml:space="preserve">  </w:t>
-      </w:r>
+        <w:t xml:space="preserve">  , </w:t>
+      </w:r>
+      <w:proofErr w:type="spellStart"/>
       <w:r>
         <w:rPr>
           <w:highlight w:val="green"/>
         </w:rPr>
-        <w:t xml:space="preserve">, </w:t>
-      </w:r>
-      <w:proofErr w:type="spellStart"/>
-      <w:r>
-        <w:rPr>
-          <w:highlight w:val="green"/>
-        </w:rPr>
-        <w:t>ElementType</w:t>
-      </w:r>
-      <w:r>
-        <w:rPr>
-          <w:highlight w:val="green"/>
-        </w:rPr>
-        <w:t>.FIELD</w:t>
+        <w:t>ElementType.FIELD</w:t>
       </w:r>
       <w:proofErr w:type="spellEnd"/>
       <w:r>
@@ -8834,7 +8633,7 @@
         <w:pStyle w:val="Heading2"/>
         <w:spacing w:after="100"/>
       </w:pPr>
-      <w:bookmarkStart w:id="15" w:name="_Toc433413676"/>
+      <w:bookmarkStart w:id="16" w:name="_Toc434060824"/>
       <w:r>
         <w:t>@</w:t>
       </w:r>
@@ -8842,12 +8641,9 @@
         <w:t xml:space="preserve"> </w:t>
       </w:r>
       <w:r>
-        <w:t>R</w:t>
-      </w:r>
-      <w:r>
-        <w:t>etention</w:t>
-      </w:r>
-      <w:bookmarkEnd w:id="15"/>
+        <w:t>Retention</w:t>
+      </w:r>
+      <w:bookmarkEnd w:id="16"/>
     </w:p>
     <w:p>
       <w:r>
@@ -8907,34 +8703,25 @@
         <w:rPr>
           <w:highlight w:val="green"/>
         </w:rPr>
+        <w:t xml:space="preserve">@ </w:t>
+      </w:r>
+      <w:proofErr w:type="gramStart"/>
+      <w:r>
+        <w:rPr>
+          <w:highlight w:val="green"/>
+        </w:rPr>
+        <w:t>Retention</w:t>
+      </w:r>
+      <w:r>
+        <w:t>(</w:t>
+      </w:r>
+      <w:proofErr w:type="gramEnd"/>
+      <w:r>
         <w:t>@</w:t>
       </w:r>
-      <w:r>
-        <w:rPr>
-          <w:highlight w:val="green"/>
-        </w:rPr>
-        <w:t xml:space="preserve"> </w:t>
-      </w:r>
-      <w:proofErr w:type="gramStart"/>
-      <w:r>
-        <w:rPr>
-          <w:highlight w:val="green"/>
-        </w:rPr>
-        <w:t>Retention</w:t>
-      </w:r>
-      <w:r>
-        <w:t>(</w:t>
-      </w:r>
-      <w:proofErr w:type="gramEnd"/>
-      <w:r>
-        <w:t>@</w:t>
-      </w:r>
-      <w:proofErr w:type="spellStart"/>
-      <w:r>
-        <w:t>RetentionPolicy</w:t>
-      </w:r>
-      <w:r>
-        <w:t>.RUNTIME</w:t>
+      <w:proofErr w:type="spellStart"/>
+      <w:r>
+        <w:t>RetentionPolicy.RUNTIME</w:t>
       </w:r>
       <w:proofErr w:type="spellEnd"/>
       <w:r>
@@ -8993,15 +8780,12 @@
         <w:pStyle w:val="Heading1"/>
         <w:spacing w:after="160"/>
       </w:pPr>
-      <w:bookmarkStart w:id="16" w:name="_Toc433413677"/>
+      <w:bookmarkStart w:id="17" w:name="_Toc434060825"/>
       <w:r>
         <w:lastRenderedPageBreak/>
-        <w:t xml:space="preserve">Custom </w:t>
-      </w:r>
-      <w:r>
-        <w:t>Annotations</w:t>
-      </w:r>
-      <w:bookmarkEnd w:id="16"/>
+        <w:t>Custom Annotations</w:t>
+      </w:r>
+      <w:bookmarkEnd w:id="17"/>
     </w:p>
     <w:p>
       <w:r>
@@ -9060,11 +8844,11 @@
       <w:pPr>
         <w:pStyle w:val="Heading2"/>
       </w:pPr>
-      <w:bookmarkStart w:id="17" w:name="_Toc433413678"/>
+      <w:bookmarkStart w:id="18" w:name="_Toc434060826"/>
       <w:r>
         <w:t>Define user defined annotations</w:t>
       </w:r>
-      <w:bookmarkEnd w:id="17"/>
+      <w:bookmarkEnd w:id="18"/>
     </w:p>
     <w:p>
       <w:r>
@@ -9346,14 +9130,14 @@
       <w:pPr>
         <w:pStyle w:val="Heading2"/>
       </w:pPr>
-      <w:bookmarkStart w:id="18" w:name="_Toc433413679"/>
+      <w:bookmarkStart w:id="19" w:name="_Toc434060827"/>
       <w:r>
         <w:t>Utilize user</w:t>
       </w:r>
       <w:r>
         <w:t xml:space="preserve"> defined annotations</w:t>
       </w:r>
-      <w:bookmarkEnd w:id="18"/>
+      <w:bookmarkEnd w:id="19"/>
     </w:p>
     <w:p/>
     <w:p>
@@ -9408,36 +9192,326 @@
         <w:ind w:left="720"/>
       </w:pPr>
       <w:r>
-        <w:t xml:space="preserve">Class </w:t>
-      </w:r>
-      <w:r>
-        <w:t xml:space="preserve">Student </w:t>
-      </w:r>
-      <w:r>
+        <w:t>Class Student {</w:t>
+      </w:r>
+    </w:p>
+    <w:p>
+      <w:pPr>
+        <w:spacing w:after="0"/>
+        <w:ind w:left="720"/>
+      </w:pPr>
+      <w:r>
+        <w:tab/>
+        <w:t xml:space="preserve">String </w:t>
+      </w:r>
+      <w:proofErr w:type="spellStart"/>
+      <w:proofErr w:type="gramStart"/>
+      <w:r>
+        <w:t>sid</w:t>
+      </w:r>
+      <w:proofErr w:type="spellEnd"/>
+      <w:proofErr w:type="gramEnd"/>
+      <w:r>
+        <w:t>;</w:t>
+      </w:r>
+    </w:p>
+    <w:p>
+      <w:pPr>
+        <w:spacing w:after="0"/>
+        <w:ind w:left="720"/>
+      </w:pPr>
+      <w:r>
+        <w:tab/>
+        <w:t xml:space="preserve">String </w:t>
+      </w:r>
+      <w:proofErr w:type="spellStart"/>
+      <w:r>
+        <w:t>sname</w:t>
+      </w:r>
+      <w:proofErr w:type="spellEnd"/>
+      <w:r>
+        <w:t>;</w:t>
+      </w:r>
+    </w:p>
+    <w:p>
+      <w:pPr>
+        <w:spacing w:after="0"/>
+        <w:ind w:left="720" w:firstLine="720"/>
+      </w:pPr>
+      <w:r>
+        <w:t xml:space="preserve">String </w:t>
+      </w:r>
+      <w:proofErr w:type="spellStart"/>
+      <w:r>
+        <w:t>saddr</w:t>
+      </w:r>
+      <w:proofErr w:type="spellEnd"/>
+      <w:r>
+        <w:t>;</w:t>
+      </w:r>
+    </w:p>
+    <w:p>
+      <w:pPr>
+        <w:spacing w:after="0"/>
+        <w:ind w:left="720"/>
+      </w:pPr>
+      <w:r>
+        <w:tab/>
+        <w:t xml:space="preserve">Public Student (String </w:t>
+      </w:r>
+      <w:proofErr w:type="spellStart"/>
+      <w:r>
+        <w:t>sid</w:t>
+      </w:r>
+      <w:proofErr w:type="spellEnd"/>
+      <w:r>
+        <w:t xml:space="preserve">, String </w:t>
+      </w:r>
+      <w:proofErr w:type="spellStart"/>
+      <w:r>
+        <w:t>sname</w:t>
+      </w:r>
+      <w:proofErr w:type="spellEnd"/>
+      <w:r>
+        <w:t xml:space="preserve">, String </w:t>
+      </w:r>
+      <w:proofErr w:type="spellStart"/>
+      <w:r>
+        <w:t>saddr</w:t>
+      </w:r>
+      <w:proofErr w:type="spellEnd"/>
+      <w:proofErr w:type="gramStart"/>
+      <w:r>
+        <w:t>){</w:t>
+      </w:r>
+      <w:proofErr w:type="gramEnd"/>
+    </w:p>
+    <w:p>
+      <w:pPr>
+        <w:spacing w:after="0"/>
+        <w:ind w:left="720"/>
+      </w:pPr>
+      <w:r>
+        <w:tab/>
+      </w:r>
+      <w:r>
+        <w:tab/>
+      </w:r>
+      <w:proofErr w:type="spellStart"/>
+      <w:r>
+        <w:t>This.sid</w:t>
+      </w:r>
+      <w:proofErr w:type="spellEnd"/>
+      <w:r>
+        <w:t>=</w:t>
+      </w:r>
+      <w:proofErr w:type="spellStart"/>
+      <w:proofErr w:type="gramStart"/>
+      <w:r>
+        <w:t>sid</w:t>
+      </w:r>
+      <w:proofErr w:type="spellEnd"/>
+      <w:proofErr w:type="gramEnd"/>
+      <w:r>
+        <w:tab/>
+      </w:r>
+      <w:r>
+        <w:tab/>
+      </w:r>
+    </w:p>
+    <w:p>
+      <w:pPr>
+        <w:spacing w:after="0"/>
+        <w:ind w:left="720"/>
+      </w:pPr>
+      <w:r>
+        <w:tab/>
+      </w:r>
+      <w:r>
+        <w:tab/>
+      </w:r>
+      <w:proofErr w:type="spellStart"/>
+      <w:r>
+        <w:t>This.ssname</w:t>
+      </w:r>
+      <w:proofErr w:type="spellEnd"/>
+      <w:r>
+        <w:t>=</w:t>
+      </w:r>
+      <w:r>
+        <w:t xml:space="preserve"> </w:t>
+      </w:r>
+      <w:proofErr w:type="spellStart"/>
+      <w:r>
+        <w:t>ssname</w:t>
+      </w:r>
+      <w:proofErr w:type="spellEnd"/>
+      <w:r>
+        <w:tab/>
+      </w:r>
+      <w:r>
+        <w:tab/>
+      </w:r>
+    </w:p>
+    <w:p>
+      <w:pPr>
+        <w:spacing w:after="0"/>
+        <w:ind w:left="720"/>
+      </w:pPr>
+      <w:r>
+        <w:tab/>
+      </w:r>
+      <w:r>
+        <w:tab/>
+      </w:r>
+      <w:proofErr w:type="gramStart"/>
+      <w:r>
+        <w:t>This.</w:t>
+      </w:r>
+      <w:proofErr w:type="gramEnd"/>
+      <w:r>
+        <w:t xml:space="preserve"> </w:t>
+      </w:r>
+      <w:proofErr w:type="spellStart"/>
+      <w:proofErr w:type="gramStart"/>
+      <w:r>
+        <w:t>saddr</w:t>
+      </w:r>
+      <w:proofErr w:type="spellEnd"/>
+      <w:proofErr w:type="gramEnd"/>
+      <w:r>
+        <w:t xml:space="preserve"> =</w:t>
+      </w:r>
+      <w:proofErr w:type="spellStart"/>
+      <w:r>
+        <w:t>saddr</w:t>
+      </w:r>
+      <w:proofErr w:type="spellEnd"/>
+      <w:r>
+        <w:tab/>
+      </w:r>
+      <w:r>
+        <w:tab/>
+      </w:r>
+    </w:p>
+    <w:p>
+      <w:pPr>
+        <w:spacing w:after="0"/>
+        <w:ind w:left="720"/>
+      </w:pPr>
+      <w:r>
+        <w:tab/>
+        <w:t>}</w:t>
+      </w:r>
+    </w:p>
+    <w:p>
+      <w:pPr>
+        <w:spacing w:after="0"/>
+        <w:ind w:left="720"/>
+      </w:pPr>
+      <w:r>
+        <w:tab/>
+        <w:t xml:space="preserve">Public void </w:t>
+      </w:r>
+      <w:proofErr w:type="spellStart"/>
+      <w:proofErr w:type="gramStart"/>
+      <w:r>
+        <w:t>getStudentDetails</w:t>
+      </w:r>
+      <w:proofErr w:type="spellEnd"/>
+      <w:r>
+        <w:t>(</w:t>
+      </w:r>
+      <w:proofErr w:type="gramEnd"/>
+      <w:r>
+        <w:t>){</w:t>
+      </w:r>
+    </w:p>
+    <w:p>
+      <w:pPr>
+        <w:spacing w:after="0"/>
+        <w:ind w:left="720"/>
+      </w:pPr>
+      <w:r>
+        <w:tab/>
         <w:t>{</w:t>
       </w:r>
     </w:p>
     <w:p>
       <w:pPr>
         <w:spacing w:after="0"/>
+      </w:pPr>
+      <w:r>
+        <w:tab/>
+      </w:r>
+      <w:r>
+        <w:tab/>
+      </w:r>
+      <w:r>
+        <w:tab/>
+      </w:r>
+      <w:proofErr w:type="spellStart"/>
+      <w:proofErr w:type="gramStart"/>
+      <w:r>
+        <w:t>System.out.println</w:t>
+      </w:r>
+      <w:proofErr w:type="spellEnd"/>
+      <w:r>
+        <w:t>(</w:t>
+      </w:r>
+      <w:proofErr w:type="gramEnd"/>
+      <w:r>
+        <w:t>“Student details”);</w:t>
+      </w:r>
+    </w:p>
+    <w:p>
+      <w:pPr>
+        <w:spacing w:after="0"/>
+        <w:ind w:left="1440" w:firstLine="720"/>
+      </w:pPr>
+      <w:proofErr w:type="spellStart"/>
+      <w:proofErr w:type="gramStart"/>
+      <w:r>
+        <w:t>System.out.println</w:t>
+      </w:r>
+      <w:proofErr w:type="spellEnd"/>
+      <w:r>
+        <w:t>(</w:t>
+      </w:r>
+      <w:proofErr w:type="spellStart"/>
+      <w:proofErr w:type="gramEnd"/>
+      <w:r>
+        <w:t>sid</w:t>
+      </w:r>
+      <w:proofErr w:type="spellEnd"/>
+      <w:r>
+        <w:t xml:space="preserve"> + </w:t>
+      </w:r>
+      <w:proofErr w:type="spellStart"/>
+      <w:r>
+        <w:t>sname</w:t>
+      </w:r>
+      <w:proofErr w:type="spellEnd"/>
+      <w:r>
+        <w:t xml:space="preserve"> + </w:t>
+      </w:r>
+      <w:proofErr w:type="spellStart"/>
+      <w:r>
+        <w:t>saddr</w:t>
+      </w:r>
+      <w:proofErr w:type="spellEnd"/>
+      <w:r>
+        <w:t>);</w:t>
+      </w:r>
+    </w:p>
+    <w:p>
+      <w:pPr>
+        <w:spacing w:after="0"/>
         <w:ind w:left="720"/>
       </w:pPr>
       <w:r>
         <w:tab/>
-        <w:t xml:space="preserve">String </w:t>
-      </w:r>
-      <w:proofErr w:type="spellStart"/>
-      <w:proofErr w:type="gramStart"/>
-      <w:r>
-        <w:t>s</w:t>
-      </w:r>
-      <w:r>
-        <w:t>id</w:t>
-      </w:r>
-      <w:proofErr w:type="spellEnd"/>
-      <w:proofErr w:type="gramEnd"/>
-      <w:r>
-        <w:t>;</w:t>
+        <w:t>}</w:t>
       </w:r>
     </w:p>
     <w:p>
@@ -9446,332 +9520,9 @@
         <w:ind w:left="720"/>
       </w:pPr>
       <w:r>
-        <w:tab/>
-        <w:t xml:space="preserve">String </w:t>
-      </w:r>
-      <w:proofErr w:type="spellStart"/>
-      <w:r>
-        <w:t>s</w:t>
-      </w:r>
-      <w:r>
-        <w:t>name</w:t>
-      </w:r>
-      <w:proofErr w:type="spellEnd"/>
-      <w:r>
-        <w:t>;</w:t>
-      </w:r>
-    </w:p>
-    <w:p>
-      <w:pPr>
-        <w:spacing w:after="0"/>
-        <w:ind w:left="720" w:firstLine="720"/>
-      </w:pPr>
-      <w:r>
-        <w:t xml:space="preserve">String </w:t>
-      </w:r>
-      <w:proofErr w:type="spellStart"/>
-      <w:r>
-        <w:t>s</w:t>
-      </w:r>
-      <w:r>
-        <w:t>addr</w:t>
-      </w:r>
-      <w:proofErr w:type="spellEnd"/>
-      <w:r>
-        <w:t>;</w:t>
-      </w:r>
-    </w:p>
-    <w:p>
-      <w:pPr>
-        <w:spacing w:after="0"/>
-        <w:ind w:left="720"/>
-      </w:pPr>
-      <w:r>
-        <w:tab/>
-        <w:t xml:space="preserve">Public Student (String </w:t>
-      </w:r>
-      <w:proofErr w:type="spellStart"/>
-      <w:r>
-        <w:t>s</w:t>
-      </w:r>
-      <w:r>
-        <w:t>id</w:t>
-      </w:r>
-      <w:proofErr w:type="spellEnd"/>
-      <w:r>
-        <w:t xml:space="preserve">, String </w:t>
-      </w:r>
-      <w:proofErr w:type="spellStart"/>
-      <w:r>
-        <w:t>s</w:t>
-      </w:r>
-      <w:r>
-        <w:t>name</w:t>
-      </w:r>
-      <w:proofErr w:type="spellEnd"/>
-      <w:r>
-        <w:t xml:space="preserve">, String </w:t>
-      </w:r>
-      <w:proofErr w:type="spellStart"/>
-      <w:r>
-        <w:t>saddr</w:t>
-      </w:r>
-      <w:proofErr w:type="spellEnd"/>
-      <w:proofErr w:type="gramStart"/>
-      <w:r>
-        <w:t>){</w:t>
-      </w:r>
-      <w:proofErr w:type="gramEnd"/>
-    </w:p>
-    <w:p>
-      <w:pPr>
-        <w:spacing w:after="0"/>
-        <w:ind w:left="720"/>
-      </w:pPr>
-      <w:r>
-        <w:tab/>
-      </w:r>
-      <w:r>
-        <w:tab/>
-      </w:r>
-      <w:proofErr w:type="spellStart"/>
-      <w:r>
-        <w:t>This.sid</w:t>
-      </w:r>
-      <w:proofErr w:type="spellEnd"/>
-      <w:r>
-        <w:t>=</w:t>
-      </w:r>
-      <w:proofErr w:type="spellStart"/>
-      <w:proofErr w:type="gramStart"/>
-      <w:r>
-        <w:t>sid</w:t>
-      </w:r>
-      <w:proofErr w:type="spellEnd"/>
-      <w:proofErr w:type="gramEnd"/>
-      <w:r>
-        <w:tab/>
-      </w:r>
-      <w:r>
-        <w:tab/>
-      </w:r>
-    </w:p>
-    <w:p>
-      <w:pPr>
-        <w:spacing w:after="0"/>
-        <w:ind w:left="720"/>
-      </w:pPr>
-      <w:r>
-        <w:tab/>
-      </w:r>
-      <w:r>
-        <w:tab/>
-      </w:r>
-      <w:proofErr w:type="spellStart"/>
-      <w:r>
-        <w:t>This.</w:t>
-      </w:r>
-      <w:r>
-        <w:t>ssname</w:t>
-      </w:r>
-      <w:proofErr w:type="spellEnd"/>
-      <w:r>
-        <w:t>=</w:t>
-      </w:r>
-      <w:r>
-        <w:t xml:space="preserve"> </w:t>
-      </w:r>
-      <w:proofErr w:type="spellStart"/>
-      <w:r>
-        <w:t>ssname</w:t>
-      </w:r>
-      <w:proofErr w:type="spellEnd"/>
-      <w:r>
-        <w:tab/>
-      </w:r>
-      <w:r>
-        <w:tab/>
-      </w:r>
-    </w:p>
-    <w:p>
-      <w:pPr>
-        <w:spacing w:after="0"/>
-        <w:ind w:left="720"/>
-      </w:pPr>
-      <w:r>
-        <w:tab/>
-      </w:r>
-      <w:r>
-        <w:tab/>
-      </w:r>
-      <w:proofErr w:type="gramStart"/>
-      <w:r>
-        <w:t>This.</w:t>
-      </w:r>
-      <w:proofErr w:type="gramEnd"/>
-      <w:r>
-        <w:t xml:space="preserve"> </w:t>
-      </w:r>
-      <w:proofErr w:type="spellStart"/>
-      <w:proofErr w:type="gramStart"/>
-      <w:r>
-        <w:t>saddr</w:t>
-      </w:r>
-      <w:proofErr w:type="spellEnd"/>
-      <w:proofErr w:type="gramEnd"/>
-      <w:r>
-        <w:t xml:space="preserve"> </w:t>
-      </w:r>
-      <w:r>
-        <w:t>=</w:t>
-      </w:r>
-      <w:proofErr w:type="spellStart"/>
-      <w:r>
-        <w:t>saddr</w:t>
-      </w:r>
-      <w:proofErr w:type="spellEnd"/>
-      <w:r>
-        <w:tab/>
-      </w:r>
-      <w:r>
-        <w:tab/>
-      </w:r>
-    </w:p>
-    <w:p>
-      <w:pPr>
-        <w:spacing w:after="0"/>
-        <w:ind w:left="720"/>
-      </w:pPr>
-      <w:r>
-        <w:tab/>
         <w:t>}</w:t>
       </w:r>
     </w:p>
-    <w:p>
-      <w:pPr>
-        <w:spacing w:after="0"/>
-        <w:ind w:left="720"/>
-      </w:pPr>
-      <w:r>
-        <w:tab/>
-        <w:t xml:space="preserve">Public void </w:t>
-      </w:r>
-      <w:proofErr w:type="spellStart"/>
-      <w:proofErr w:type="gramStart"/>
-      <w:r>
-        <w:t>getStudentDetails</w:t>
-      </w:r>
-      <w:proofErr w:type="spellEnd"/>
-      <w:r>
-        <w:t>(</w:t>
-      </w:r>
-      <w:proofErr w:type="gramEnd"/>
-      <w:r>
-        <w:t>){</w:t>
-      </w:r>
-    </w:p>
-    <w:p>
-      <w:pPr>
-        <w:spacing w:after="0"/>
-        <w:ind w:left="720"/>
-      </w:pPr>
-      <w:r>
-        <w:tab/>
-        <w:t>{</w:t>
-      </w:r>
-    </w:p>
-    <w:p>
-      <w:pPr>
-        <w:spacing w:after="0"/>
-      </w:pPr>
-      <w:r>
-        <w:tab/>
-      </w:r>
-      <w:r>
-        <w:tab/>
-      </w:r>
-      <w:r>
-        <w:tab/>
-      </w:r>
-      <w:proofErr w:type="spellStart"/>
-      <w:proofErr w:type="gramStart"/>
-      <w:r>
-        <w:t>System.out.println</w:t>
-      </w:r>
-      <w:proofErr w:type="spellEnd"/>
-      <w:r>
-        <w:t>(</w:t>
-      </w:r>
-      <w:proofErr w:type="gramEnd"/>
-      <w:r>
-        <w:t>“</w:t>
-      </w:r>
-      <w:r>
-        <w:t>Student details</w:t>
-      </w:r>
-      <w:r>
-        <w:t>”);</w:t>
-      </w:r>
-    </w:p>
-    <w:p>
-      <w:pPr>
-        <w:spacing w:after="0"/>
-        <w:ind w:left="1440" w:firstLine="720"/>
-      </w:pPr>
-      <w:proofErr w:type="spellStart"/>
-      <w:proofErr w:type="gramStart"/>
-      <w:r>
-        <w:t>System.out.println</w:t>
-      </w:r>
-      <w:proofErr w:type="spellEnd"/>
-      <w:r>
-        <w:t>(</w:t>
-      </w:r>
-      <w:proofErr w:type="spellStart"/>
-      <w:proofErr w:type="gramEnd"/>
-      <w:r>
-        <w:t>sid</w:t>
-      </w:r>
-      <w:proofErr w:type="spellEnd"/>
-      <w:r>
-        <w:t xml:space="preserve"> + </w:t>
-      </w:r>
-      <w:proofErr w:type="spellStart"/>
-      <w:r>
-        <w:t>sname</w:t>
-      </w:r>
-      <w:proofErr w:type="spellEnd"/>
-      <w:r>
-        <w:t xml:space="preserve"> + </w:t>
-      </w:r>
-      <w:proofErr w:type="spellStart"/>
-      <w:r>
-        <w:t>saddr</w:t>
-      </w:r>
-      <w:proofErr w:type="spellEnd"/>
-      <w:r>
-        <w:t>);</w:t>
-      </w:r>
-    </w:p>
-    <w:p>
-      <w:pPr>
-        <w:spacing w:after="0"/>
-        <w:ind w:left="720"/>
-      </w:pPr>
-      <w:r>
-        <w:tab/>
-        <w:t>}</w:t>
-      </w:r>
-    </w:p>
-    <w:p>
-      <w:pPr>
-        <w:spacing w:after="0"/>
-        <w:ind w:left="720"/>
-      </w:pPr>
-      <w:r>
-        <w:t>}</w:t>
-      </w:r>
-    </w:p>
     <w:p/>
     <w:p>
       <w:pPr>
@@ -9782,20 +9533,18 @@
       <w:pPr>
         <w:pStyle w:val="Heading2"/>
       </w:pPr>
-      <w:bookmarkStart w:id="19" w:name="_Toc433413680"/>
+      <w:bookmarkStart w:id="20" w:name="_Toc434060828"/>
       <w:r>
         <w:lastRenderedPageBreak/>
         <w:t>Access data from user defined Annotation</w:t>
       </w:r>
+      <w:bookmarkEnd w:id="20"/>
       <w:r>
         <w:t xml:space="preserve"> </w:t>
       </w:r>
-      <w:bookmarkEnd w:id="19"/>
     </w:p>
     <w:p/>
     <w:p>
-      <w:bookmarkStart w:id="20" w:name="_GoBack"/>
-      <w:bookmarkEnd w:id="20"/>
       <w:r>
         <w:t xml:space="preserve">Use reflection </w:t>
       </w:r>
@@ -9814,13 +9563,7 @@
         <w:ind w:left="720"/>
       </w:pPr>
       <w:r>
-        <w:t xml:space="preserve">Class </w:t>
-      </w:r>
-      <w:r>
-        <w:t>Test</w:t>
-      </w:r>
-      <w:r>
-        <w:t xml:space="preserve"> {</w:t>
+        <w:t>Class Test {</w:t>
       </w:r>
     </w:p>
     <w:p>
@@ -9830,99 +9573,154 @@
       </w:pPr>
       <w:r>
         <w:tab/>
-        <w:t xml:space="preserve">Public </w:t>
-      </w:r>
-      <w:r>
-        <w:t xml:space="preserve">static </w:t>
-      </w:r>
-      <w:r>
-        <w:t xml:space="preserve">void </w:t>
+        <w:t xml:space="preserve">Public static void </w:t>
       </w:r>
       <w:proofErr w:type="gramStart"/>
       <w:r>
-        <w:t>main</w:t>
-      </w:r>
+        <w:t>main(</w:t>
+      </w:r>
+      <w:proofErr w:type="gramEnd"/>
+      <w:r>
+        <w:t>string[] s){</w:t>
+      </w:r>
+    </w:p>
+    <w:p>
+      <w:pPr>
+        <w:spacing w:after="0"/>
+        <w:ind w:left="720"/>
+      </w:pPr>
+      <w:r>
+        <w:tab/>
+        <w:t>{</w:t>
+      </w:r>
+    </w:p>
+    <w:p>
+      <w:pPr>
+        <w:spacing w:after="0"/>
+      </w:pPr>
+      <w:r>
+        <w:tab/>
+      </w:r>
+      <w:r>
+        <w:tab/>
+      </w:r>
+      <w:r>
+        <w:tab/>
+        <w:t xml:space="preserve">Student s = new </w:t>
+      </w:r>
+      <w:proofErr w:type="gramStart"/>
+      <w:r>
+        <w:t>Stu</w:t>
+      </w:r>
+      <w:r>
+        <w:t>dent(</w:t>
+      </w:r>
+      <w:proofErr w:type="gramEnd"/>
+      <w:r>
+        <w:t>“s1”, “name”, “</w:t>
+      </w:r>
+      <w:proofErr w:type="spellStart"/>
+      <w:r>
+        <w:t>Hyd</w:t>
+      </w:r>
+      <w:proofErr w:type="spellEnd"/>
+      <w:r>
+        <w:t>”);</w:t>
+      </w:r>
+    </w:p>
+    <w:p>
+      <w:pPr>
+        <w:spacing w:after="0"/>
+      </w:pPr>
+      <w:r>
+        <w:tab/>
+      </w:r>
+      <w:r>
+        <w:tab/>
+      </w:r>
+      <w:r>
+        <w:tab/>
+      </w:r>
+      <w:proofErr w:type="spellStart"/>
+      <w:proofErr w:type="gramStart"/>
+      <w:r>
+        <w:t>s.getStudentDetails</w:t>
+      </w:r>
+      <w:proofErr w:type="spellEnd"/>
       <w:r>
         <w:t>(</w:t>
       </w:r>
       <w:proofErr w:type="gramEnd"/>
       <w:r>
-        <w:t>string[] s</w:t>
-      </w:r>
-      <w:r>
-        <w:t>){</w:t>
-      </w:r>
-    </w:p>
-    <w:p>
-      <w:pPr>
-        <w:spacing w:after="0"/>
-        <w:ind w:left="720"/>
-      </w:pPr>
-      <w:r>
-        <w:tab/>
-        <w:t>{</w:t>
-      </w:r>
-    </w:p>
-    <w:p>
-      <w:pPr>
-        <w:spacing w:after="0"/>
-      </w:pPr>
-      <w:r>
-        <w:tab/>
-      </w:r>
-      <w:r>
-        <w:tab/>
-      </w:r>
-      <w:r>
-        <w:tab/>
-      </w:r>
-      <w:r>
-        <w:t xml:space="preserve">Student s = new </w:t>
-      </w:r>
+        <w:t>);</w:t>
+      </w:r>
+    </w:p>
+    <w:p>
+      <w:pPr>
+        <w:spacing w:after="0"/>
+      </w:pPr>
+      <w:r>
+        <w:tab/>
+      </w:r>
+      <w:r>
+        <w:tab/>
+      </w:r>
+      <w:r>
+        <w:tab/>
+        <w:t xml:space="preserve">Class c = </w:t>
+      </w:r>
+      <w:proofErr w:type="spellStart"/>
       <w:proofErr w:type="gramStart"/>
       <w:r>
-        <w:t>Stu</w:t>
-      </w:r>
-      <w:r>
-        <w:t>dent(</w:t>
+        <w:t>s.getClass</w:t>
+      </w:r>
+      <w:proofErr w:type="spellEnd"/>
+      <w:r>
+        <w:t>(</w:t>
       </w:r>
       <w:proofErr w:type="gramEnd"/>
       <w:r>
-        <w:t>“s1”, “name”, “</w:t>
-      </w:r>
-      <w:proofErr w:type="spellStart"/>
-      <w:r>
-        <w:t>Hyd</w:t>
-      </w:r>
-      <w:proofErr w:type="spellEnd"/>
-      <w:r>
-        <w:t>”);</w:t>
-      </w:r>
-    </w:p>
-    <w:p>
-      <w:pPr>
-        <w:spacing w:after="0"/>
-      </w:pPr>
-      <w:r>
-        <w:tab/>
-      </w:r>
-      <w:r>
-        <w:tab/>
-      </w:r>
-      <w:r>
-        <w:tab/>
+        <w:t>);</w:t>
+      </w:r>
+    </w:p>
+    <w:p>
+      <w:pPr>
+        <w:spacing w:after="0"/>
+      </w:pPr>
+      <w:r>
+        <w:tab/>
+      </w:r>
+      <w:r>
+        <w:tab/>
+      </w:r>
+      <w:r>
+        <w:tab/>
+        <w:t xml:space="preserve">Annotation </w:t>
+      </w:r>
+      <w:proofErr w:type="spellStart"/>
+      <w:r>
+        <w:t>ann</w:t>
+      </w:r>
+      <w:proofErr w:type="spellEnd"/>
+      <w:r>
+        <w:t xml:space="preserve"> = </w:t>
       </w:r>
       <w:proofErr w:type="spellStart"/>
       <w:proofErr w:type="gramStart"/>
       <w:r>
-        <w:t>s.getStudentDetails</w:t>
+        <w:t>c.getAnnotation</w:t>
       </w:r>
       <w:proofErr w:type="spellEnd"/>
       <w:r>
         <w:t>(</w:t>
       </w:r>
+      <w:proofErr w:type="spellStart"/>
       <w:proofErr w:type="gramEnd"/>
       <w:r>
+        <w:t>Course.class</w:t>
+      </w:r>
+      <w:proofErr w:type="spellEnd"/>
+      <w:r>
         <w:t>);</w:t>
       </w:r>
     </w:p>
@@ -9938,113 +9736,44 @@
       </w:r>
       <w:r>
         <w:tab/>
-        <w:t xml:space="preserve">Class c = </w:t>
+        <w:t xml:space="preserve">Course </w:t>
+      </w:r>
+      <w:proofErr w:type="spellStart"/>
+      <w:r>
+        <w:t>crs</w:t>
+      </w:r>
+      <w:proofErr w:type="spellEnd"/>
+      <w:r>
+        <w:t xml:space="preserve"> = (Course) </w:t>
       </w:r>
       <w:proofErr w:type="spellStart"/>
       <w:proofErr w:type="gramStart"/>
       <w:r>
-        <w:t>s.getClass</w:t>
+        <w:t>ann</w:t>
+      </w:r>
+      <w:proofErr w:type="spellEnd"/>
+      <w:proofErr w:type="gramEnd"/>
+      <w:r>
+        <w:t>;</w:t>
+      </w:r>
+    </w:p>
+    <w:p>
+      <w:pPr>
+        <w:spacing w:after="0"/>
+        <w:ind w:left="1440" w:firstLine="720"/>
+      </w:pPr>
+      <w:proofErr w:type="spellStart"/>
+      <w:proofErr w:type="gramStart"/>
+      <w:r>
+        <w:t>System.out.println</w:t>
       </w:r>
       <w:proofErr w:type="spellEnd"/>
       <w:r>
         <w:t>(</w:t>
       </w:r>
+      <w:proofErr w:type="spellStart"/>
       <w:proofErr w:type="gramEnd"/>
       <w:r>
-        <w:t>);</w:t>
-      </w:r>
-    </w:p>
-    <w:p>
-      <w:pPr>
-        <w:spacing w:after="0"/>
-      </w:pPr>
-      <w:r>
-        <w:tab/>
-      </w:r>
-      <w:r>
-        <w:tab/>
-      </w:r>
-      <w:r>
-        <w:tab/>
-        <w:t xml:space="preserve">Annotation </w:t>
-      </w:r>
-      <w:proofErr w:type="spellStart"/>
-      <w:r>
-        <w:t>ann</w:t>
-      </w:r>
-      <w:proofErr w:type="spellEnd"/>
-      <w:r>
-        <w:t xml:space="preserve"> = </w:t>
-      </w:r>
-      <w:proofErr w:type="spellStart"/>
-      <w:proofErr w:type="gramStart"/>
-      <w:r>
-        <w:t>c.getAnnotation</w:t>
-      </w:r>
-      <w:proofErr w:type="spellEnd"/>
-      <w:r>
-        <w:t>(</w:t>
-      </w:r>
-      <w:proofErr w:type="spellStart"/>
-      <w:proofErr w:type="gramEnd"/>
-      <w:r>
-        <w:t>Course.class</w:t>
-      </w:r>
-      <w:proofErr w:type="spellEnd"/>
-      <w:r>
-        <w:t>);</w:t>
-      </w:r>
-    </w:p>
-    <w:p>
-      <w:pPr>
-        <w:spacing w:after="0"/>
-      </w:pPr>
-      <w:r>
-        <w:tab/>
-      </w:r>
-      <w:r>
-        <w:tab/>
-      </w:r>
-      <w:r>
-        <w:tab/>
-        <w:t xml:space="preserve">Course </w:t>
-      </w:r>
-      <w:proofErr w:type="spellStart"/>
-      <w:r>
-        <w:t>crs</w:t>
-      </w:r>
-      <w:proofErr w:type="spellEnd"/>
-      <w:r>
-        <w:t xml:space="preserve"> = (Course) </w:t>
-      </w:r>
-      <w:proofErr w:type="spellStart"/>
-      <w:proofErr w:type="gramStart"/>
-      <w:r>
-        <w:t>ann</w:t>
-      </w:r>
-      <w:proofErr w:type="spellEnd"/>
-      <w:proofErr w:type="gramEnd"/>
-      <w:r>
-        <w:t>;</w:t>
-      </w:r>
-    </w:p>
-    <w:p>
-      <w:pPr>
-        <w:spacing w:after="0"/>
-        <w:ind w:left="1440" w:firstLine="720"/>
-      </w:pPr>
-      <w:proofErr w:type="spellStart"/>
-      <w:proofErr w:type="gramStart"/>
-      <w:r>
-        <w:t>System.out.println</w:t>
-      </w:r>
-      <w:proofErr w:type="spellEnd"/>
-      <w:r>
-        <w:t>(</w:t>
-      </w:r>
-      <w:proofErr w:type="spellStart"/>
-      <w:proofErr w:type="gramEnd"/>
-      <w:r>
         <w:rPr>
           <w:highlight w:val="green"/>
         </w:rPr>
@@ -10058,10 +9787,7 @@
         <w:t>()</w:t>
       </w:r>
       <w:r>
-        <w:t>);</w:t>
-      </w:r>
-      <w:r>
-        <w:t xml:space="preserve"> - </w:t>
+        <w:t xml:space="preserve">); - </w:t>
       </w:r>
       <w:r>
         <w:rPr>
@@ -10387,13 +10113,7 @@
         <w:rPr>
           <w:highlight w:val="green"/>
         </w:rPr>
-        <w:t xml:space="preserve">= </w:t>
-      </w:r>
-      <w:r>
-        <w:rPr>
-          <w:highlight w:val="green"/>
-        </w:rPr>
-        <w:t xml:space="preserve"> </w:t>
+        <w:t xml:space="preserve">=  </w:t>
       </w:r>
       <w:proofErr w:type="spellStart"/>
       <w:r>
@@ -15166,7 +14886,7 @@
 </file>
 
 <file path=customXml/itemProps1.xml><?xml version="1.0" encoding="utf-8"?>
-<ds:datastoreItem xmlns:ds="http://schemas.openxmlformats.org/officeDocument/2006/customXml" ds:itemID="{E64876D9-4867-41FD-AA6C-3F99D09B3E8B}">
+<ds:datastoreItem xmlns:ds="http://schemas.openxmlformats.org/officeDocument/2006/customXml" ds:itemID="{43799919-771A-48B1-976C-8E43761AE8F0}">
   <ds:schemaRefs>
     <ds:schemaRef ds:uri="http://schemas.openxmlformats.org/officeDocument/2006/bibliography"/>
   </ds:schemaRefs>
